--- a/documents/第6组实训报告 陈涵、梁永豪、廖宇延.docx
+++ b/documents/第6组实训报告 陈涵、梁永豪、廖宇延.docx
@@ -6717,17 +6717,26 @@
     <w:p>
       <w:pPr>
         <w:rPr>
-          <w:sz w:val="24"/>
-          <w:szCs w:val="24"/>
-        </w:rPr>
-      </w:pPr>
-      <w:r>
-        <w:rPr>
-          <w:rFonts w:hint="eastAsia"/>
-          <w:sz w:val="24"/>
-          <w:szCs w:val="24"/>
-        </w:rPr>
-        <w:t>点击确定将其填加</w:t>
+          <w:rFonts w:hint="eastAsia"/>
+          <w:sz w:val="24"/>
+          <w:szCs w:val="24"/>
+        </w:rPr>
+      </w:pPr>
+      <w:r>
+        <w:rPr>
+          <w:rFonts w:hint="eastAsia"/>
+          <w:sz w:val="24"/>
+          <w:szCs w:val="24"/>
+        </w:rPr>
+        <w:t>点击确定将其</w:t>
+      </w:r>
+      <w:r>
+        <w:rPr>
+          <w:rFonts w:hint="eastAsia"/>
+          <w:sz w:val="24"/>
+          <w:szCs w:val="24"/>
+        </w:rPr>
+        <w:t>添加</w:t>
       </w:r>
     </w:p>
     <w:p>
@@ -7351,15 +7360,22 @@
           <w:sz w:val="24"/>
           <w:szCs w:val="28"/>
         </w:rPr>
-        <w:t>main</w:t>
-      </w:r>
-      <w:r>
-        <w:rPr>
-          <w:rFonts w:hint="eastAsia"/>
+        <w:t>mai</w:t>
+      </w:r>
+      <w:r>
+        <w:rPr>
           <w:sz w:val="24"/>
           <w:szCs w:val="28"/>
         </w:rPr>
-        <w:t>函数</w:t>
+        <w:t>n.py</w:t>
+      </w:r>
+      <w:r>
+        <w:rPr>
+          <w:rFonts w:hint="eastAsia"/>
+          <w:sz w:val="24"/>
+          <w:szCs w:val="28"/>
+        </w:rPr>
+        <w:t>文件</w:t>
       </w:r>
       <w:r>
         <w:rPr>
@@ -9125,11 +9141,6 @@
       </w:tr>
     </w:tbl>
     <w:p>
-      <w:pPr>
-        <w:rPr>
-          <w:rFonts w:hint="eastAsia"/>
-        </w:rPr>
-      </w:pPr>
       <w:hyperlink r:id="rId30" w:history="1">
         <w:r>
           <w:rPr>

--- a/documents/第6组实训报告 陈涵、梁永豪、廖宇延.docx
+++ b/documents/第6组实训报告 陈涵、梁永豪、廖宇延.docx
@@ -1,6 +1,6 @@
 
 <file path=word/document.xml><?xml version="1.0" encoding="utf-8"?>
-<w:document xmlns:wpc="http://schemas.microsoft.com/office/word/2010/wordprocessingCanvas" xmlns:cx="http://schemas.microsoft.com/office/drawing/2014/chartex" xmlns:cx1="http://schemas.microsoft.com/office/drawing/2015/9/8/chartex" xmlns:cx2="http://schemas.microsoft.com/office/drawing/2015/10/21/chartex" xmlns:cx3="http://schemas.microsoft.com/office/drawing/2016/5/9/chartex" xmlns:cx4="http://schemas.microsoft.com/office/drawing/2016/5/10/chartex" xmlns:cx5="http://schemas.microsoft.com/office/drawing/2016/5/11/chartex" xmlns:cx6="http://schemas.microsoft.com/office/drawing/2016/5/12/chartex" xmlns:cx7="http://schemas.microsoft.com/office/drawing/2016/5/13/chartex" xmlns:cx8="http://schemas.microsoft.com/office/drawing/2016/5/14/chartex" xmlns:mc="http://schemas.openxmlformats.org/markup-compatibility/2006" xmlns:aink="http://schemas.microsoft.com/office/drawing/2016/ink" xmlns:am3d="http://schemas.microsoft.com/office/drawing/2017/model3d" xmlns:o="urn:schemas-microsoft-com:office:office" xmlns:r="http://schemas.openxmlformats.org/officeDocument/2006/relationships" xmlns:m="http://schemas.openxmlformats.org/officeDocument/2006/math" xmlns:v="urn:schemas-microsoft-com:vml" xmlns:wp14="http://schemas.microsoft.com/office/word/2010/wordprocessingDrawing" xmlns:wp="http://schemas.openxmlformats.org/drawingml/2006/wordprocessingDrawing" xmlns:w10="urn:schemas-microsoft-com:office:word" xmlns:w="http://schemas.openxmlformats.org/wordprocessingml/2006/main" xmlns:w14="http://schemas.microsoft.com/office/word/2010/wordml" xmlns:w15="http://schemas.microsoft.com/office/word/2012/wordml" xmlns:w16cex="http://schemas.microsoft.com/office/word/2018/wordml/cex" xmlns:w16cid="http://schemas.microsoft.com/office/word/2016/wordml/cid" xmlns:w16="http://schemas.microsoft.com/office/word/2018/wordml" xmlns:w16sdtdh="http://schemas.microsoft.com/office/word/2020/wordml/sdtdatahash" xmlns:w16se="http://schemas.microsoft.com/office/word/2015/wordml/symex" xmlns:wpg="http://schemas.microsoft.com/office/word/2010/wordprocessingGroup" xmlns:wpi="http://schemas.microsoft.com/office/word/2010/wordprocessingInk" xmlns:wne="http://schemas.microsoft.com/office/word/2006/wordml" xmlns:wps="http://schemas.microsoft.com/office/word/2010/wordprocessingShape" mc:Ignorable="w14 w15 w16se w16cid w16 w16cex w16sdtdh wp14">
+<w:document xmlns:wpc="http://schemas.microsoft.com/office/word/2010/wordprocessingCanvas" xmlns:cx="http://schemas.microsoft.com/office/drawing/2014/chartex" xmlns:cx1="http://schemas.microsoft.com/office/drawing/2015/9/8/chartex" xmlns:cx2="http://schemas.microsoft.com/office/drawing/2015/10/21/chartex" xmlns:cx3="http://schemas.microsoft.com/office/drawing/2016/5/9/chartex" xmlns:cx4="http://schemas.microsoft.com/office/drawing/2016/5/10/chartex" xmlns:cx5="http://schemas.microsoft.com/office/drawing/2016/5/11/chartex" xmlns:cx6="http://schemas.microsoft.com/office/drawing/2016/5/12/chartex" xmlns:cx7="http://schemas.microsoft.com/office/drawing/2016/5/13/chartex" xmlns:cx8="http://schemas.microsoft.com/office/drawing/2016/5/14/chartex" xmlns:mc="http://schemas.openxmlformats.org/markup-compatibility/2006" xmlns:aink="http://schemas.microsoft.com/office/drawing/2016/ink" xmlns:am3d="http://schemas.microsoft.com/office/drawing/2017/model3d" xmlns:o="urn:schemas-microsoft-com:office:office" xmlns:r="http://schemas.openxmlformats.org/officeDocument/2006/relationships" xmlns:m="http://schemas.openxmlformats.org/officeDocument/2006/math" xmlns:v="urn:schemas-microsoft-com:vml" xmlns:wp14="http://schemas.microsoft.com/office/word/2010/wordprocessingDrawing" xmlns:wp="http://schemas.openxmlformats.org/drawingml/2006/wordprocessingDrawing" xmlns:w10="urn:schemas-microsoft-com:office:word" xmlns:w="http://schemas.openxmlformats.org/wordprocessingml/2006/main" xmlns:w14="http://schemas.microsoft.com/office/word/2010/wordml" xmlns:w15="http://schemas.microsoft.com/office/word/2012/wordml" xmlns:w16cex="http://schemas.microsoft.com/office/word/2018/wordml/cex" xmlns:w16cid="http://schemas.microsoft.com/office/word/2016/wordml/cid" xmlns:w16="http://schemas.microsoft.com/office/word/2018/wordml" xmlns:w16se="http://schemas.microsoft.com/office/word/2015/wordml/symex" xmlns:wpg="http://schemas.microsoft.com/office/word/2010/wordprocessingGroup" xmlns:wpi="http://schemas.microsoft.com/office/word/2010/wordprocessingInk" xmlns:wne="http://schemas.microsoft.com/office/word/2006/wordml" xmlns:wps="http://schemas.microsoft.com/office/word/2010/wordprocessingShape" mc:Ignorable="w14 w15 w16se w16cid w16 w16cex wp14">
   <w:body>
     <w:p>
       <w:pPr>
@@ -702,7 +702,6 @@
                 <w:sz w:val="24"/>
               </w:rPr>
             </w:pPr>
-            <w:proofErr w:type="gramStart"/>
             <w:r>
               <w:rPr>
                 <w:rFonts w:hint="eastAsia"/>
@@ -712,7 +711,6 @@
               </w:rPr>
               <w:t>曾兵</w:t>
             </w:r>
-            <w:proofErr w:type="gramEnd"/>
           </w:p>
         </w:tc>
       </w:tr>
@@ -1056,7 +1054,6 @@
                 <w:sz w:val="24"/>
               </w:rPr>
             </w:pPr>
-            <w:proofErr w:type="gramStart"/>
             <w:r>
               <w:rPr>
                 <w:rFonts w:hint="eastAsia"/>
@@ -1066,7 +1063,6 @@
               </w:rPr>
               <w:t>陈涵</w:t>
             </w:r>
-            <w:proofErr w:type="gramEnd"/>
           </w:p>
         </w:tc>
         <w:tc>
@@ -2520,9 +2516,6 @@
     <w:p>
       <w:pPr>
         <w:pStyle w:val="3"/>
-        <w:rPr>
-          <w:rFonts w:hint="eastAsia"/>
-        </w:rPr>
       </w:pPr>
       <w:r>
         <w:rPr>
@@ -2551,25 +2544,7 @@
           <w:sz w:val="24"/>
           <w:szCs w:val="28"/>
         </w:rPr>
-        <w:t>实现从蛋卷基金和且慢基金网站上</w:t>
-      </w:r>
-      <w:proofErr w:type="gramStart"/>
-      <w:r>
-        <w:rPr>
-          <w:rFonts w:hint="eastAsia"/>
-          <w:sz w:val="24"/>
-          <w:szCs w:val="28"/>
-        </w:rPr>
-        <w:t>爬取相关</w:t>
-      </w:r>
-      <w:proofErr w:type="gramEnd"/>
-      <w:r>
-        <w:rPr>
-          <w:rFonts w:hint="eastAsia"/>
-          <w:sz w:val="24"/>
-          <w:szCs w:val="28"/>
-        </w:rPr>
-        <w:t>基金数据。</w:t>
+        <w:t>实现从蛋卷基金和且慢基金网站上爬取相关基金数据。</w:t>
       </w:r>
     </w:p>
     <w:p>
@@ -2586,23 +2561,13 @@
           <w:szCs w:val="28"/>
         </w:rPr>
       </w:pPr>
-      <w:proofErr w:type="gramStart"/>
       <w:r>
         <w:rPr>
           <w:rFonts w:hint="eastAsia"/>
           <w:sz w:val="24"/>
           <w:szCs w:val="28"/>
         </w:rPr>
-        <w:t>将爬取</w:t>
-      </w:r>
-      <w:proofErr w:type="gramEnd"/>
-      <w:r>
-        <w:rPr>
-          <w:rFonts w:hint="eastAsia"/>
-          <w:sz w:val="24"/>
-          <w:szCs w:val="28"/>
-        </w:rPr>
-        <w:t>的相关基金数据存储至本地数据库中。</w:t>
+        <w:t>将爬取的相关基金数据存储至本地数据库中。</w:t>
       </w:r>
     </w:p>
     <w:p>
@@ -2711,7 +2676,6 @@
         </w:rPr>
         <w:t>/</w:t>
       </w:r>
-      <w:proofErr w:type="gramStart"/>
       <w:r>
         <w:rPr>
           <w:rFonts w:hint="eastAsia"/>
@@ -2720,7 +2684,6 @@
         </w:rPr>
         <w:t>年化收益率</w:t>
       </w:r>
-      <w:proofErr w:type="gramEnd"/>
       <w:r>
         <w:rPr>
           <w:rFonts w:hint="eastAsia"/>
@@ -2761,23 +2724,13 @@
         </w:rPr>
         <w:t xml:space="preserve">, </w:t>
       </w:r>
-      <w:proofErr w:type="gramStart"/>
       <w:r>
         <w:rPr>
           <w:rFonts w:hint="eastAsia"/>
           <w:sz w:val="24"/>
           <w:szCs w:val="28"/>
         </w:rPr>
-        <w:t>年化波动</w:t>
-      </w:r>
-      <w:proofErr w:type="gramEnd"/>
-      <w:r>
-        <w:rPr>
-          <w:rFonts w:hint="eastAsia"/>
-          <w:sz w:val="24"/>
-          <w:szCs w:val="28"/>
-        </w:rPr>
-        <w:t>率。</w:t>
+        <w:t>年化波动率。</w:t>
       </w:r>
     </w:p>
     <w:p>
@@ -2860,7 +2813,6 @@
         </w:numPr>
         <w:ind w:firstLineChars="0"/>
         <w:rPr>
-          <w:rFonts w:hint="eastAsia"/>
           <w:sz w:val="24"/>
           <w:szCs w:val="24"/>
         </w:rPr>
@@ -2887,23 +2839,13 @@
           <w:szCs w:val="24"/>
         </w:rPr>
       </w:pPr>
-      <w:proofErr w:type="gramStart"/>
-      <w:r>
-        <w:rPr>
-          <w:rFonts w:hint="eastAsia"/>
-          <w:sz w:val="24"/>
-          <w:szCs w:val="24"/>
-        </w:rPr>
-        <w:t>爬取时间</w:t>
-      </w:r>
-      <w:proofErr w:type="gramEnd"/>
-      <w:r>
-        <w:rPr>
-          <w:rFonts w:hint="eastAsia"/>
-          <w:sz w:val="24"/>
-          <w:szCs w:val="24"/>
-        </w:rPr>
-        <w:t>不可过长</w:t>
+      <w:r>
+        <w:rPr>
+          <w:rFonts w:hint="eastAsia"/>
+          <w:sz w:val="24"/>
+          <w:szCs w:val="24"/>
+        </w:rPr>
+        <w:t>爬取时间不可过长</w:t>
       </w:r>
     </w:p>
     <w:p>
@@ -2981,7 +2923,6 @@
         </w:numPr>
         <w:ind w:firstLineChars="0"/>
         <w:rPr>
-          <w:rFonts w:hint="eastAsia"/>
           <w:sz w:val="24"/>
           <w:szCs w:val="24"/>
         </w:rPr>
@@ -3676,43 +3617,7 @@
           <w:sz w:val="24"/>
           <w:szCs w:val="24"/>
         </w:rPr>
-        <w:t>本系统可用</w:t>
-      </w:r>
-      <w:proofErr w:type="gramStart"/>
-      <w:r>
-        <w:rPr>
-          <w:rFonts w:hint="eastAsia"/>
-          <w:sz w:val="24"/>
-          <w:szCs w:val="24"/>
-        </w:rPr>
-        <w:t>于爬取</w:t>
-      </w:r>
-      <w:proofErr w:type="gramEnd"/>
-      <w:r>
-        <w:rPr>
-          <w:rFonts w:hint="eastAsia"/>
-          <w:sz w:val="24"/>
-          <w:szCs w:val="24"/>
-        </w:rPr>
-        <w:t>蛋卷基金、且慢基金网站上的投资组合信息，存储至本地数据库中。可以不断更新</w:t>
-      </w:r>
-      <w:proofErr w:type="gramStart"/>
-      <w:r>
-        <w:rPr>
-          <w:rFonts w:hint="eastAsia"/>
-          <w:sz w:val="24"/>
-          <w:szCs w:val="24"/>
-        </w:rPr>
-        <w:t>新</w:t>
-      </w:r>
-      <w:proofErr w:type="gramEnd"/>
-      <w:r>
-        <w:rPr>
-          <w:rFonts w:hint="eastAsia"/>
-          <w:sz w:val="24"/>
-          <w:szCs w:val="24"/>
-        </w:rPr>
-        <w:t>获取的数据。同时能用图形化界面向用户展示基金的</w:t>
+        <w:t>本系统可用于爬取蛋卷基金、且慢基金网站上的投资组合信息，存储至本地数据库中。可以不断更新新获取的数据。同时能用图形化界面向用户展示基金的</w:t>
       </w:r>
       <w:r>
         <w:rPr>
@@ -3918,23 +3823,7 @@
                 <w:sz w:val="24"/>
                 <w:szCs w:val="24"/>
               </w:rPr>
-              <w:t>在选定周期内任</w:t>
-            </w:r>
-            <w:proofErr w:type="gramStart"/>
-            <w:r>
-              <w:rPr>
-                <w:sz w:val="24"/>
-                <w:szCs w:val="24"/>
-              </w:rPr>
-              <w:t>一</w:t>
-            </w:r>
-            <w:proofErr w:type="gramEnd"/>
-            <w:r>
-              <w:rPr>
-                <w:sz w:val="24"/>
-                <w:szCs w:val="24"/>
-              </w:rPr>
-              <w:t>历史时点往后推，产品净值走到最低点时的收益率回撤幅度的最大值。</w:t>
+              <w:t>在选定周期内任一历史时点往后推，产品净值走到最低点时的收益率回撤幅度的最大值。</w:t>
             </w:r>
           </w:p>
         </w:tc>
@@ -3954,7 +3843,6 @@
                 <w:szCs w:val="24"/>
               </w:rPr>
             </w:pPr>
-            <w:proofErr w:type="gramStart"/>
             <w:r>
               <w:rPr>
                 <w:rFonts w:hint="eastAsia"/>
@@ -3963,7 +3851,6 @@
               </w:rPr>
               <w:t>年化收益率</w:t>
             </w:r>
-            <w:proofErr w:type="gramEnd"/>
           </w:p>
         </w:tc>
         <w:tc>
@@ -4032,18 +3919,8 @@
                 <w:sz w:val="24"/>
                 <w:szCs w:val="24"/>
               </w:rPr>
-              <w:t>无风险</w:t>
-            </w:r>
-            <w:proofErr w:type="gramStart"/>
-            <w:r>
-              <w:rPr>
-                <w:rFonts w:hint="eastAsia"/>
-                <w:sz w:val="24"/>
-                <w:szCs w:val="24"/>
-              </w:rPr>
-              <w:t>化利率</w:t>
-            </w:r>
-            <w:proofErr w:type="gramEnd"/>
+              <w:t>无风险化利率</w:t>
+            </w:r>
           </w:p>
         </w:tc>
         <w:tc>
@@ -4082,23 +3959,13 @@
                 <w:szCs w:val="24"/>
               </w:rPr>
             </w:pPr>
-            <w:proofErr w:type="gramStart"/>
-            <w:r>
-              <w:rPr>
-                <w:rFonts w:hint="eastAsia"/>
-                <w:sz w:val="24"/>
-                <w:szCs w:val="24"/>
-              </w:rPr>
-              <w:t>年化波动</w:t>
-            </w:r>
-            <w:proofErr w:type="gramEnd"/>
-            <w:r>
-              <w:rPr>
-                <w:rFonts w:hint="eastAsia"/>
-                <w:sz w:val="24"/>
-                <w:szCs w:val="24"/>
-              </w:rPr>
-              <w:t>率</w:t>
+            <w:r>
+              <w:rPr>
+                <w:rFonts w:hint="eastAsia"/>
+                <w:sz w:val="24"/>
+                <w:szCs w:val="24"/>
+              </w:rPr>
+              <w:t>年化波动率</w:t>
             </w:r>
           </w:p>
         </w:tc>
@@ -4118,39 +3985,7 @@
                 <w:sz w:val="24"/>
                 <w:szCs w:val="24"/>
               </w:rPr>
-              <w:t>一年</w:t>
-            </w:r>
-            <w:proofErr w:type="gramStart"/>
-            <w:r>
-              <w:rPr>
-                <w:sz w:val="24"/>
-                <w:szCs w:val="24"/>
-              </w:rPr>
-              <w:t>里基金</w:t>
-            </w:r>
-            <w:proofErr w:type="gramEnd"/>
-            <w:r>
-              <w:rPr>
-                <w:sz w:val="24"/>
-                <w:szCs w:val="24"/>
-              </w:rPr>
-              <w:t>收益的波动程度。</w:t>
-            </w:r>
-            <w:proofErr w:type="gramStart"/>
-            <w:r>
-              <w:rPr>
-                <w:sz w:val="24"/>
-                <w:szCs w:val="24"/>
-              </w:rPr>
-              <w:t>年化波动</w:t>
-            </w:r>
-            <w:proofErr w:type="gramEnd"/>
-            <w:r>
-              <w:rPr>
-                <w:sz w:val="24"/>
-                <w:szCs w:val="24"/>
-              </w:rPr>
-              <w:t>率</w:t>
+              <w:t>一年里基金收益的波动程度。年化波动率</w:t>
             </w:r>
             <w:r>
               <w:rPr>
@@ -4164,23 +3999,7 @@
                 <w:sz w:val="24"/>
                 <w:szCs w:val="24"/>
               </w:rPr>
-              <w:t>一年</w:t>
-            </w:r>
-            <w:proofErr w:type="gramStart"/>
-            <w:r>
-              <w:rPr>
-                <w:sz w:val="24"/>
-                <w:szCs w:val="24"/>
-              </w:rPr>
-              <w:t>里日收益</w:t>
-            </w:r>
-            <w:proofErr w:type="gramEnd"/>
-            <w:r>
-              <w:rPr>
-                <w:sz w:val="24"/>
-                <w:szCs w:val="24"/>
-              </w:rPr>
-              <w:t>的标准差</w:t>
+              <w:t>一年里日收益的标准差</w:t>
             </w:r>
             <w:r>
               <w:rPr>
@@ -4217,7 +4036,6 @@
                 <w:szCs w:val="24"/>
               </w:rPr>
             </w:pPr>
-            <w:proofErr w:type="gramStart"/>
             <w:r>
               <w:rPr>
                 <w:rFonts w:hint="eastAsia"/>
@@ -4226,7 +4044,6 @@
               </w:rPr>
               <w:t>夏普率</w:t>
             </w:r>
-            <w:proofErr w:type="gramEnd"/>
           </w:p>
         </w:tc>
         <w:tc>
@@ -4245,31 +4062,7 @@
                 <w:sz w:val="24"/>
                 <w:szCs w:val="24"/>
               </w:rPr>
-              <w:t>它代表</w:t>
-            </w:r>
-            <w:proofErr w:type="gramStart"/>
-            <w:r>
-              <w:rPr>
-                <w:sz w:val="24"/>
-                <w:szCs w:val="24"/>
-              </w:rPr>
-              <w:t>基民每多</w:t>
-            </w:r>
-            <w:proofErr w:type="gramEnd"/>
-            <w:r>
-              <w:rPr>
-                <w:sz w:val="24"/>
-                <w:szCs w:val="24"/>
-              </w:rPr>
-              <w:t>承担一分风险，可获得高出无风险回报率几分的回报。</w:t>
-            </w:r>
-            <w:proofErr w:type="gramStart"/>
-            <w:r>
-              <w:rPr>
-                <w:sz w:val="24"/>
-                <w:szCs w:val="24"/>
-              </w:rPr>
-              <w:t>夏普率</w:t>
+              <w:t>它代表基民每多承担一分风险，可获得高出无风险回报率几分的回报。夏普率</w:t>
             </w:r>
             <w:r>
               <w:rPr>
@@ -4283,15 +4076,7 @@
                 <w:sz w:val="24"/>
                 <w:szCs w:val="24"/>
               </w:rPr>
-              <w:t>年化</w:t>
-            </w:r>
-            <w:proofErr w:type="gramEnd"/>
-            <w:r>
-              <w:rPr>
-                <w:sz w:val="24"/>
-                <w:szCs w:val="24"/>
-              </w:rPr>
-              <w:t>收益率</w:t>
+              <w:t>年化收益率</w:t>
             </w:r>
             <w:r>
               <w:rPr>
@@ -4314,21 +4099,12 @@
               </w:rPr>
               <w:t>)/</w:t>
             </w:r>
-            <w:proofErr w:type="gramStart"/>
-            <w:r>
-              <w:rPr>
-                <w:sz w:val="24"/>
-                <w:szCs w:val="24"/>
-              </w:rPr>
-              <w:t>年化波动</w:t>
-            </w:r>
-            <w:proofErr w:type="gramEnd"/>
-            <w:r>
-              <w:rPr>
-                <w:sz w:val="24"/>
-                <w:szCs w:val="24"/>
-              </w:rPr>
-              <w:t>率。</w:t>
+            <w:r>
+              <w:rPr>
+                <w:sz w:val="24"/>
+                <w:szCs w:val="24"/>
+              </w:rPr>
+              <w:t>年化波动率。</w:t>
             </w:r>
           </w:p>
         </w:tc>
@@ -4531,25 +4307,7 @@
           <w:sz w:val="24"/>
           <w:szCs w:val="24"/>
         </w:rPr>
-        <w:t>从网站</w:t>
-      </w:r>
-      <w:proofErr w:type="gramStart"/>
-      <w:r>
-        <w:rPr>
-          <w:rFonts w:hint="eastAsia"/>
-          <w:sz w:val="24"/>
-          <w:szCs w:val="24"/>
-        </w:rPr>
-        <w:t>上爬取数据</w:t>
-      </w:r>
-      <w:proofErr w:type="gramEnd"/>
-      <w:r>
-        <w:rPr>
-          <w:rFonts w:hint="eastAsia"/>
-          <w:sz w:val="24"/>
-          <w:szCs w:val="24"/>
-        </w:rPr>
-        <w:t>。</w:t>
+        <w:t>从网站上爬取数据。</w:t>
       </w:r>
     </w:p>
     <w:p>
@@ -4679,25 +4437,7 @@
           <w:sz w:val="24"/>
           <w:szCs w:val="24"/>
         </w:rPr>
-        <w:t>中定义的连接函数与数据库连接，</w:t>
-      </w:r>
-      <w:proofErr w:type="gramStart"/>
-      <w:r>
-        <w:rPr>
-          <w:rFonts w:hint="eastAsia"/>
-          <w:sz w:val="24"/>
-          <w:szCs w:val="24"/>
-        </w:rPr>
-        <w:t>将爬取</w:t>
-      </w:r>
-      <w:proofErr w:type="gramEnd"/>
-      <w:r>
-        <w:rPr>
-          <w:rFonts w:hint="eastAsia"/>
-          <w:sz w:val="24"/>
-          <w:szCs w:val="24"/>
-        </w:rPr>
-        <w:t>的数据存储至数据库。</w:t>
+        <w:t>中定义的连接函数与数据库连接，将爬取的数据存储至数据库。</w:t>
       </w:r>
     </w:p>
     <w:p>
@@ -5194,25 +4934,7 @@
           <w:sz w:val="24"/>
           <w:szCs w:val="24"/>
         </w:rPr>
-        <w:t>用户</w:t>
-      </w:r>
-      <w:proofErr w:type="gramStart"/>
-      <w:r>
-        <w:rPr>
-          <w:rFonts w:hint="eastAsia"/>
-          <w:sz w:val="24"/>
-          <w:szCs w:val="24"/>
-        </w:rPr>
-        <w:t>点击某</w:t>
-      </w:r>
-      <w:proofErr w:type="gramEnd"/>
-      <w:r>
-        <w:rPr>
-          <w:rFonts w:hint="eastAsia"/>
-          <w:sz w:val="24"/>
-          <w:szCs w:val="24"/>
-        </w:rPr>
-        <w:t>一字段按该字段排序</w:t>
+        <w:t>用户点击某一字段按该字段排序</w:t>
       </w:r>
     </w:p>
     <w:p>
@@ -5398,25 +5120,7 @@
           <w:sz w:val="24"/>
           <w:szCs w:val="24"/>
         </w:rPr>
-        <w:t>、为了</w:t>
-      </w:r>
-      <w:proofErr w:type="gramStart"/>
-      <w:r>
-        <w:rPr>
-          <w:rFonts w:hint="eastAsia"/>
-          <w:sz w:val="24"/>
-          <w:szCs w:val="24"/>
-        </w:rPr>
-        <w:t>加快爬取速度</w:t>
-      </w:r>
-      <w:proofErr w:type="gramEnd"/>
-      <w:r>
-        <w:rPr>
-          <w:rFonts w:hint="eastAsia"/>
-          <w:sz w:val="24"/>
-          <w:szCs w:val="24"/>
-        </w:rPr>
-        <w:t>，增加了多线程爬取。</w:t>
+        <w:t>、为了加快爬取速度，增加了多线程爬取。</w:t>
       </w:r>
     </w:p>
     <w:p>
@@ -5581,7 +5285,6 @@
           <w:szCs w:val="24"/>
         </w:rPr>
       </w:pPr>
-      <w:proofErr w:type="gramStart"/>
       <w:r>
         <w:rPr>
           <w:rFonts w:hint="eastAsia"/>
@@ -5591,7 +5294,6 @@
         <w:lastRenderedPageBreak/>
         <w:t>跳出弹窗“找不到该基金”</w:t>
       </w:r>
-      <w:proofErr w:type="gramEnd"/>
     </w:p>
     <w:p>
       <w:pPr>
@@ -6614,7 +6316,6 @@
           <w:szCs w:val="24"/>
         </w:rPr>
       </w:pPr>
-      <w:proofErr w:type="gramStart"/>
       <w:r>
         <w:rPr>
           <w:rFonts w:hint="eastAsia"/>
@@ -6622,16 +6323,7 @@
           <w:szCs w:val="24"/>
         </w:rPr>
         <w:lastRenderedPageBreak/>
-        <w:t>点击某一时间点展示</w:t>
-      </w:r>
-      <w:proofErr w:type="gramEnd"/>
-      <w:r>
-        <w:rPr>
-          <w:rFonts w:hint="eastAsia"/>
-          <w:sz w:val="24"/>
-          <w:szCs w:val="24"/>
-        </w:rPr>
-        <w:t>信息</w:t>
+        <w:t>点击某一时间点展示信息</w:t>
       </w:r>
     </w:p>
     <w:p>
@@ -7091,6 +6783,7 @@
     <w:p>
       <w:pPr>
         <w:rPr>
+          <w:rFonts w:hint="eastAsia"/>
           <w:sz w:val="24"/>
           <w:szCs w:val="24"/>
         </w:rPr>
@@ -7141,104 +6834,6 @@
     </w:p>
     <w:p>
       <w:pPr>
-        <w:rPr>
-          <w:sz w:val="24"/>
-          <w:szCs w:val="24"/>
-        </w:rPr>
-      </w:pPr>
-      <w:r>
-        <w:rPr>
-          <w:rFonts w:hint="eastAsia"/>
-          <w:sz w:val="24"/>
-          <w:szCs w:val="24"/>
-        </w:rPr>
-        <w:t>输入且慢网站</w:t>
-      </w:r>
-      <w:r>
-        <w:rPr>
-          <w:rFonts w:hint="eastAsia"/>
-          <w:sz w:val="24"/>
-          <w:szCs w:val="24"/>
-        </w:rPr>
-        <w:t>x-sign</w:t>
-      </w:r>
-      <w:r>
-        <w:rPr>
-          <w:rFonts w:hint="eastAsia"/>
-          <w:sz w:val="24"/>
-          <w:szCs w:val="24"/>
-        </w:rPr>
-        <w:t>，点击</w:t>
-      </w:r>
-      <w:r>
-        <w:rPr>
-          <w:rFonts w:hint="eastAsia"/>
-          <w:sz w:val="24"/>
-          <w:szCs w:val="24"/>
-        </w:rPr>
-        <w:t>ok</w:t>
-      </w:r>
-      <w:r>
-        <w:rPr>
-          <w:rFonts w:hint="eastAsia"/>
-          <w:sz w:val="24"/>
-          <w:szCs w:val="24"/>
-        </w:rPr>
-        <w:t>完成更新</w:t>
-      </w:r>
-    </w:p>
-    <w:p>
-      <w:pPr>
-        <w:rPr>
-          <w:sz w:val="24"/>
-          <w:szCs w:val="24"/>
-        </w:rPr>
-      </w:pPr>
-      <w:r>
-        <w:rPr>
-          <w:noProof/>
-        </w:rPr>
-        <w:drawing>
-          <wp:inline distT="0" distB="0" distL="0" distR="0" wp14:anchorId="0DB163E5" wp14:editId="69520B66">
-            <wp:extent cx="5274310" cy="2723515"/>
-            <wp:effectExtent l="0" t="0" r="2540" b="635"/>
-            <wp:docPr id="24" name="图片 24" descr="图形用户界面, 应用程序, Teams&#10;&#10;描述已自动生成"/>
-            <wp:cNvGraphicFramePr>
-              <a:graphicFrameLocks xmlns:a="http://schemas.openxmlformats.org/drawingml/2006/main" noChangeAspect="1"/>
-            </wp:cNvGraphicFramePr>
-            <a:graphic xmlns:a="http://schemas.openxmlformats.org/drawingml/2006/main">
-              <a:graphicData uri="http://schemas.openxmlformats.org/drawingml/2006/picture">
-                <pic:pic xmlns:pic="http://schemas.openxmlformats.org/drawingml/2006/picture">
-                  <pic:nvPicPr>
-                    <pic:cNvPr id="24" name="图片 24" descr="图形用户界面, 应用程序, Teams&#10;&#10;描述已自动生成"/>
-                    <pic:cNvPicPr>
-                      <a:picLocks noChangeAspect="1"/>
-                    </pic:cNvPicPr>
-                  </pic:nvPicPr>
-                  <pic:blipFill>
-                    <a:blip r:embed="rId35"/>
-                    <a:stretch>
-                      <a:fillRect/>
-                    </a:stretch>
-                  </pic:blipFill>
-                  <pic:spPr>
-                    <a:xfrm>
-                      <a:off x="0" y="0"/>
-                      <a:ext cx="5274310" cy="2723515"/>
-                    </a:xfrm>
-                    <a:prstGeom prst="rect">
-                      <a:avLst/>
-                    </a:prstGeom>
-                  </pic:spPr>
-                </pic:pic>
-              </a:graphicData>
-            </a:graphic>
-          </wp:inline>
-        </w:drawing>
-      </w:r>
-    </w:p>
-    <w:p>
-      <w:pPr>
         <w:pStyle w:val="2"/>
       </w:pPr>
       <w:bookmarkStart w:id="13" w:name="_Toc74738926"/>
@@ -7352,7 +6947,7 @@
           <w:sz w:val="24"/>
           <w:szCs w:val="28"/>
         </w:rPr>
-        <w:t>将所有</w:t>
+        <w:t>安装</w:t>
       </w:r>
       <w:r>
         <w:rPr>
@@ -7364,11 +6959,41 @@
       </w:r>
       <w:r>
         <w:rPr>
-          <w:rFonts w:hint="eastAsia"/>
           <w:sz w:val="24"/>
           <w:szCs w:val="28"/>
         </w:rPr>
-        <w:t>文件放在同一文件夹下。</w:t>
+        <w:t>3.8</w:t>
+      </w:r>
+      <w:r>
+        <w:rPr>
+          <w:rFonts w:hint="eastAsia"/>
+          <w:sz w:val="24"/>
+          <w:szCs w:val="28"/>
+        </w:rPr>
+        <w:t>或更新版本，安装</w:t>
+      </w:r>
+      <w:r>
+        <w:rPr>
+          <w:rFonts w:hint="eastAsia"/>
+          <w:sz w:val="24"/>
+          <w:szCs w:val="28"/>
+        </w:rPr>
+        <w:t>mysql</w:t>
+      </w:r>
+      <w:r>
+        <w:rPr>
+          <w:sz w:val="24"/>
+          <w:szCs w:val="28"/>
+        </w:rPr>
+        <w:t>8.0</w:t>
+      </w:r>
+      <w:r>
+        <w:rPr>
+          <w:rFonts w:hint="eastAsia"/>
+          <w:sz w:val="24"/>
+          <w:szCs w:val="28"/>
+        </w:rPr>
+        <w:t>或更新版本。</w:t>
       </w:r>
     </w:p>
     <w:p>
@@ -7381,6 +7006,7 @@
         <w:spacing w:line="360" w:lineRule="auto"/>
         <w:ind w:firstLineChars="0"/>
         <w:rPr>
+          <w:rFonts w:hint="eastAsia"/>
           <w:sz w:val="24"/>
           <w:szCs w:val="28"/>
         </w:rPr>
@@ -7391,8 +7017,7 @@
           <w:sz w:val="24"/>
           <w:szCs w:val="28"/>
         </w:rPr>
-        <w:lastRenderedPageBreak/>
-        <w:t>且慢基金网站上每天的</w:t>
+        <w:t>安装好</w:t>
       </w:r>
       <w:r>
         <w:rPr>
@@ -7400,15 +7025,14 @@
           <w:sz w:val="24"/>
           <w:szCs w:val="28"/>
         </w:rPr>
-        <w:t>x-sign</w:t>
-      </w:r>
-      <w:r>
-        <w:rPr>
-          <w:rFonts w:hint="eastAsia"/>
+        <w:t>requirements</w:t>
+      </w:r>
+      <w:r>
+        <w:rPr>
           <w:sz w:val="24"/>
           <w:szCs w:val="28"/>
         </w:rPr>
-        <w:t>都会更改，更新最新</w:t>
+        <w:t>.txt</w:t>
       </w:r>
       <w:r>
         <w:rPr>
@@ -7416,7 +7040,7 @@
           <w:sz w:val="24"/>
           <w:szCs w:val="28"/>
         </w:rPr>
-        <w:t>x-sign</w:t>
+        <w:t>里的所有库并配置</w:t>
       </w:r>
       <w:r>
         <w:rPr>
@@ -7424,25 +7048,72 @@
           <w:sz w:val="24"/>
           <w:szCs w:val="28"/>
         </w:rPr>
-        <w:t>才能</w:t>
-      </w:r>
-      <w:proofErr w:type="gramStart"/>
+        <w:t>selenium</w:t>
+      </w:r>
       <w:r>
         <w:rPr>
           <w:rFonts w:hint="eastAsia"/>
           <w:sz w:val="24"/>
           <w:szCs w:val="28"/>
         </w:rPr>
-        <w:t>爬取最新</w:t>
-      </w:r>
-      <w:proofErr w:type="gramEnd"/>
+        <w:t>库的</w:t>
+      </w:r>
+      <w:proofErr w:type="spellStart"/>
       <w:r>
         <w:rPr>
           <w:rFonts w:hint="eastAsia"/>
           <w:sz w:val="24"/>
           <w:szCs w:val="28"/>
         </w:rPr>
-        <w:t>数据</w:t>
+        <w:t>webdriver</w:t>
+      </w:r>
+      <w:proofErr w:type="spellEnd"/>
+      <w:r>
+        <w:rPr>
+          <w:rFonts w:hint="eastAsia"/>
+          <w:sz w:val="24"/>
+          <w:szCs w:val="28"/>
+        </w:rPr>
+        <w:t>至默认路径。</w:t>
+      </w:r>
+    </w:p>
+    <w:p>
+      <w:pPr>
+        <w:pStyle w:val="aa"/>
+        <w:numPr>
+          <w:ilvl w:val="0"/>
+          <w:numId w:val="4"/>
+        </w:numPr>
+        <w:spacing w:line="360" w:lineRule="auto"/>
+        <w:ind w:firstLineChars="0"/>
+        <w:rPr>
+          <w:sz w:val="24"/>
+          <w:szCs w:val="28"/>
+        </w:rPr>
+      </w:pPr>
+      <w:r>
+        <w:rPr>
+          <w:rFonts w:hint="eastAsia"/>
+          <w:sz w:val="24"/>
+          <w:szCs w:val="28"/>
+        </w:rPr>
+        <w:t>将所有</w:t>
+      </w:r>
+      <w:r>
+        <w:rPr>
+          <w:rFonts w:hint="eastAsia"/>
+          <w:sz w:val="24"/>
+          <w:szCs w:val="28"/>
+        </w:rPr>
+        <w:t>python</w:t>
+      </w:r>
+      <w:r>
+        <w:rPr>
+          <w:rFonts w:hint="eastAsia"/>
+          <w:sz w:val="24"/>
+          <w:szCs w:val="28"/>
+        </w:rPr>
+        <w:t>文件放在同一文件夹下。</w:t>
       </w:r>
     </w:p>
     <w:p>
@@ -7450,59 +7121,7 @@
         <w:pStyle w:val="aa"/>
         <w:spacing w:line="360" w:lineRule="auto"/>
         <w:ind w:firstLineChars="0" w:firstLine="0"/>
-        <w:rPr>
-          <w:sz w:val="24"/>
-          <w:szCs w:val="28"/>
-        </w:rPr>
-      </w:pPr>
-      <w:r>
-        <w:rPr>
-          <w:rFonts w:hint="eastAsia"/>
-          <w:sz w:val="24"/>
-          <w:szCs w:val="28"/>
-        </w:rPr>
-        <w:t>x-sign</w:t>
-      </w:r>
-      <w:r>
-        <w:rPr>
-          <w:rFonts w:hint="eastAsia"/>
-          <w:sz w:val="24"/>
-          <w:szCs w:val="28"/>
-        </w:rPr>
-        <w:t>只能从且慢官方网站上获取，打开浏览器，进入且慢基金官网，按下</w:t>
-      </w:r>
-      <w:r>
-        <w:rPr>
-          <w:rFonts w:hint="eastAsia"/>
-          <w:sz w:val="24"/>
-          <w:szCs w:val="28"/>
-        </w:rPr>
-        <w:t>F12</w:t>
-      </w:r>
-      <w:r>
-        <w:rPr>
-          <w:rFonts w:hint="eastAsia"/>
-          <w:sz w:val="24"/>
-          <w:szCs w:val="28"/>
-        </w:rPr>
-        <w:t>，查看</w:t>
-      </w:r>
-      <w:r>
-        <w:rPr>
-          <w:rFonts w:hint="eastAsia"/>
-          <w:sz w:val="24"/>
-          <w:szCs w:val="28"/>
-        </w:rPr>
-        <w:t>network</w:t>
-      </w:r>
-      <w:r>
-        <w:rPr>
-          <w:rFonts w:hint="eastAsia"/>
-          <w:sz w:val="24"/>
-          <w:szCs w:val="28"/>
-        </w:rPr>
-        <w:t>模块</w:t>
-      </w:r>
+      </w:pPr>
     </w:p>
     <w:p>
       <w:pPr>
@@ -7510,382 +7129,6 @@
         <w:spacing w:line="360" w:lineRule="auto"/>
         <w:ind w:firstLineChars="0" w:firstLine="0"/>
       </w:pPr>
-      <w:r>
-        <w:rPr>
-          <w:noProof/>
-        </w:rPr>
-        <w:drawing>
-          <wp:inline distT="0" distB="0" distL="114300" distR="114300" wp14:anchorId="0B8C45A3" wp14:editId="1F58422D">
-            <wp:extent cx="5266690" cy="2825750"/>
-            <wp:effectExtent l="0" t="0" r="6350" b="8890"/>
-            <wp:docPr id="28" name="图片 1"/>
-            <wp:cNvGraphicFramePr>
-              <a:graphicFrameLocks xmlns:a="http://schemas.openxmlformats.org/drawingml/2006/main" noChangeAspect="1"/>
-            </wp:cNvGraphicFramePr>
-            <a:graphic xmlns:a="http://schemas.openxmlformats.org/drawingml/2006/main">
-              <a:graphicData uri="http://schemas.openxmlformats.org/drawingml/2006/picture">
-                <pic:pic xmlns:pic="http://schemas.openxmlformats.org/drawingml/2006/picture">
-                  <pic:nvPicPr>
-                    <pic:cNvPr id="28" name="图片 1"/>
-                    <pic:cNvPicPr>
-                      <a:picLocks noChangeAspect="1"/>
-                    </pic:cNvPicPr>
-                  </pic:nvPicPr>
-                  <pic:blipFill>
-                    <a:blip r:embed="rId36"/>
-                    <a:stretch>
-                      <a:fillRect/>
-                    </a:stretch>
-                  </pic:blipFill>
-                  <pic:spPr>
-                    <a:xfrm>
-                      <a:off x="0" y="0"/>
-                      <a:ext cx="5266690" cy="2825750"/>
-                    </a:xfrm>
-                    <a:prstGeom prst="rect">
-                      <a:avLst/>
-                    </a:prstGeom>
-                    <a:noFill/>
-                    <a:ln>
-                      <a:noFill/>
-                    </a:ln>
-                  </pic:spPr>
-                </pic:pic>
-              </a:graphicData>
-            </a:graphic>
-          </wp:inline>
-        </w:drawing>
-      </w:r>
-    </w:p>
-    <w:p>
-      <w:pPr>
-        <w:pStyle w:val="aa"/>
-        <w:spacing w:line="360" w:lineRule="auto"/>
-        <w:ind w:firstLineChars="0" w:firstLine="0"/>
-      </w:pPr>
-      <w:r>
-        <w:rPr>
-          <w:rFonts w:hint="eastAsia"/>
-          <w:sz w:val="24"/>
-          <w:szCs w:val="28"/>
-        </w:rPr>
-        <w:t>按</w:t>
-      </w:r>
-      <w:proofErr w:type="spellStart"/>
-      <w:r>
-        <w:rPr>
-          <w:rFonts w:hint="eastAsia"/>
-          <w:sz w:val="24"/>
-          <w:szCs w:val="28"/>
-        </w:rPr>
-        <w:t>ctrl+R</w:t>
-      </w:r>
-      <w:proofErr w:type="spellEnd"/>
-      <w:r>
-        <w:rPr>
-          <w:rFonts w:hint="eastAsia"/>
-          <w:sz w:val="24"/>
-          <w:szCs w:val="28"/>
-        </w:rPr>
-        <w:t>刷新，点击模块下的</w:t>
-      </w:r>
-      <w:r>
-        <w:rPr>
-          <w:rFonts w:hint="eastAsia"/>
-          <w:sz w:val="24"/>
-          <w:szCs w:val="28"/>
-        </w:rPr>
-        <w:t>XHR</w:t>
-      </w:r>
-      <w:r>
-        <w:rPr>
-          <w:rFonts w:hint="eastAsia"/>
-          <w:sz w:val="24"/>
-          <w:szCs w:val="28"/>
-        </w:rPr>
-        <w:t>选项，点击任意一个文件，即可查看请求头</w:t>
-      </w:r>
-      <w:r>
-        <w:rPr>
-          <w:rFonts w:hint="eastAsia"/>
-          <w:sz w:val="24"/>
-          <w:szCs w:val="28"/>
-        </w:rPr>
-        <w:t>Request Headers</w:t>
-      </w:r>
-      <w:r>
-        <w:rPr>
-          <w:rFonts w:hint="eastAsia"/>
-          <w:sz w:val="24"/>
-          <w:szCs w:val="28"/>
-        </w:rPr>
-        <w:t>，下方有最新的</w:t>
-      </w:r>
-      <w:r>
-        <w:rPr>
-          <w:rFonts w:hint="eastAsia"/>
-          <w:sz w:val="24"/>
-          <w:szCs w:val="28"/>
-        </w:rPr>
-        <w:t>x-sign</w:t>
-      </w:r>
-      <w:r>
-        <w:rPr>
-          <w:rFonts w:hint="eastAsia"/>
-          <w:sz w:val="24"/>
-          <w:szCs w:val="28"/>
-        </w:rPr>
-        <w:t>字符串。</w:t>
-      </w:r>
-    </w:p>
-    <w:p>
-      <w:pPr>
-        <w:pStyle w:val="aa"/>
-        <w:spacing w:line="360" w:lineRule="auto"/>
-        <w:ind w:firstLineChars="0" w:firstLine="0"/>
-      </w:pPr>
-      <w:r>
-        <w:rPr>
-          <w:noProof/>
-        </w:rPr>
-        <w:lastRenderedPageBreak/>
-        <w:drawing>
-          <wp:inline distT="0" distB="0" distL="114300" distR="114300" wp14:anchorId="17EF8886" wp14:editId="5B553DCB">
-            <wp:extent cx="5267960" cy="6007735"/>
-            <wp:effectExtent l="0" t="0" r="5080" b="12065"/>
-            <wp:docPr id="31" name="图片 2"/>
-            <wp:cNvGraphicFramePr>
-              <a:graphicFrameLocks xmlns:a="http://schemas.openxmlformats.org/drawingml/2006/main" noChangeAspect="1"/>
-            </wp:cNvGraphicFramePr>
-            <a:graphic xmlns:a="http://schemas.openxmlformats.org/drawingml/2006/main">
-              <a:graphicData uri="http://schemas.openxmlformats.org/drawingml/2006/picture">
-                <pic:pic xmlns:pic="http://schemas.openxmlformats.org/drawingml/2006/picture">
-                  <pic:nvPicPr>
-                    <pic:cNvPr id="31" name="图片 2"/>
-                    <pic:cNvPicPr>
-                      <a:picLocks noChangeAspect="1"/>
-                    </pic:cNvPicPr>
-                  </pic:nvPicPr>
-                  <pic:blipFill>
-                    <a:blip r:embed="rId37"/>
-                    <a:stretch>
-                      <a:fillRect/>
-                    </a:stretch>
-                  </pic:blipFill>
-                  <pic:spPr>
-                    <a:xfrm>
-                      <a:off x="0" y="0"/>
-                      <a:ext cx="5267960" cy="6007735"/>
-                    </a:xfrm>
-                    <a:prstGeom prst="rect">
-                      <a:avLst/>
-                    </a:prstGeom>
-                    <a:noFill/>
-                    <a:ln>
-                      <a:noFill/>
-                    </a:ln>
-                  </pic:spPr>
-                </pic:pic>
-              </a:graphicData>
-            </a:graphic>
-          </wp:inline>
-        </w:drawing>
-      </w:r>
-    </w:p>
-    <w:p>
-      <w:pPr>
-        <w:pStyle w:val="aa"/>
-        <w:spacing w:line="360" w:lineRule="auto"/>
-        <w:ind w:firstLineChars="0" w:firstLine="0"/>
-        <w:rPr>
-          <w:sz w:val="24"/>
-          <w:szCs w:val="24"/>
-        </w:rPr>
-      </w:pPr>
-      <w:r>
-        <w:rPr>
-          <w:rFonts w:hint="eastAsia"/>
-          <w:sz w:val="24"/>
-          <w:szCs w:val="24"/>
-        </w:rPr>
-        <w:t>(</w:t>
-      </w:r>
-      <w:r>
-        <w:rPr>
-          <w:rFonts w:hint="eastAsia"/>
-          <w:sz w:val="24"/>
-          <w:szCs w:val="24"/>
-        </w:rPr>
-        <w:t>可以将</w:t>
-      </w:r>
-      <w:r>
-        <w:rPr>
-          <w:rFonts w:hint="eastAsia"/>
-          <w:sz w:val="24"/>
-          <w:szCs w:val="24"/>
-        </w:rPr>
-        <w:t>x-sign</w:t>
-      </w:r>
-      <w:r>
-        <w:rPr>
-          <w:rFonts w:hint="eastAsia"/>
-          <w:sz w:val="24"/>
-          <w:szCs w:val="24"/>
-        </w:rPr>
-        <w:t>复制并替换到</w:t>
-      </w:r>
-      <w:r>
-        <w:rPr>
-          <w:rFonts w:hint="eastAsia"/>
-          <w:sz w:val="24"/>
-          <w:szCs w:val="24"/>
-        </w:rPr>
-        <w:t>creeper.py</w:t>
-      </w:r>
-      <w:r>
-        <w:rPr>
-          <w:rFonts w:hint="eastAsia"/>
-          <w:sz w:val="24"/>
-          <w:szCs w:val="24"/>
-        </w:rPr>
-        <w:t>文件中的</w:t>
-      </w:r>
-      <w:proofErr w:type="spellStart"/>
-      <w:r>
-        <w:rPr>
-          <w:rFonts w:hint="eastAsia"/>
-          <w:sz w:val="24"/>
-          <w:szCs w:val="24"/>
-        </w:rPr>
-        <w:t>headers_for_qieman</w:t>
-      </w:r>
-      <w:proofErr w:type="spellEnd"/>
-      <w:r>
-        <w:rPr>
-          <w:rFonts w:hint="eastAsia"/>
-          <w:sz w:val="24"/>
-          <w:szCs w:val="24"/>
-        </w:rPr>
-        <w:t>的旧</w:t>
-      </w:r>
-      <w:r>
-        <w:rPr>
-          <w:rFonts w:hint="eastAsia"/>
-          <w:sz w:val="24"/>
-          <w:szCs w:val="24"/>
-        </w:rPr>
-        <w:t>x-sign)</w:t>
-      </w:r>
-    </w:p>
-    <w:p>
-      <w:pPr>
-        <w:pStyle w:val="aa"/>
-        <w:spacing w:line="360" w:lineRule="auto"/>
-        <w:ind w:firstLineChars="0" w:firstLine="0"/>
-        <w:rPr>
-          <w:sz w:val="24"/>
-          <w:szCs w:val="24"/>
-        </w:rPr>
-      </w:pPr>
-      <w:r>
-        <w:rPr>
-          <w:noProof/>
-          <w:sz w:val="24"/>
-          <w:szCs w:val="24"/>
-        </w:rPr>
-        <w:drawing>
-          <wp:inline distT="0" distB="0" distL="114300" distR="114300" wp14:anchorId="703068AA" wp14:editId="0C2C2C62">
-            <wp:extent cx="5269230" cy="885825"/>
-            <wp:effectExtent l="0" t="0" r="3810" b="13335"/>
-            <wp:docPr id="32" name="图片 3"/>
-            <wp:cNvGraphicFramePr>
-              <a:graphicFrameLocks xmlns:a="http://schemas.openxmlformats.org/drawingml/2006/main" noChangeAspect="1"/>
-            </wp:cNvGraphicFramePr>
-            <a:graphic xmlns:a="http://schemas.openxmlformats.org/drawingml/2006/main">
-              <a:graphicData uri="http://schemas.openxmlformats.org/drawingml/2006/picture">
-                <pic:pic xmlns:pic="http://schemas.openxmlformats.org/drawingml/2006/picture">
-                  <pic:nvPicPr>
-                    <pic:cNvPr id="32" name="图片 3"/>
-                    <pic:cNvPicPr>
-                      <a:picLocks noChangeAspect="1"/>
-                    </pic:cNvPicPr>
-                  </pic:nvPicPr>
-                  <pic:blipFill>
-                    <a:blip r:embed="rId38"/>
-                    <a:stretch>
-                      <a:fillRect/>
-                    </a:stretch>
-                  </pic:blipFill>
-                  <pic:spPr>
-                    <a:xfrm>
-                      <a:off x="0" y="0"/>
-                      <a:ext cx="5269230" cy="885825"/>
-                    </a:xfrm>
-                    <a:prstGeom prst="rect">
-                      <a:avLst/>
-                    </a:prstGeom>
-                    <a:noFill/>
-                    <a:ln>
-                      <a:noFill/>
-                    </a:ln>
-                  </pic:spPr>
-                </pic:pic>
-              </a:graphicData>
-            </a:graphic>
-          </wp:inline>
-        </w:drawing>
-      </w:r>
-    </w:p>
-    <w:p>
-      <w:pPr>
-        <w:pStyle w:val="aa"/>
-        <w:spacing w:line="360" w:lineRule="auto"/>
-        <w:ind w:firstLineChars="0" w:firstLine="0"/>
-        <w:rPr>
-          <w:sz w:val="24"/>
-          <w:szCs w:val="24"/>
-        </w:rPr>
-      </w:pPr>
-      <w:r>
-        <w:rPr>
-          <w:rFonts w:hint="eastAsia"/>
-          <w:sz w:val="24"/>
-          <w:szCs w:val="24"/>
-        </w:rPr>
-        <w:t>(</w:t>
-      </w:r>
-      <w:r>
-        <w:rPr>
-          <w:rFonts w:hint="eastAsia"/>
-          <w:sz w:val="24"/>
-          <w:szCs w:val="24"/>
-        </w:rPr>
-        <w:t>或者在程序运行之后，点击‘更新数据’按钮后可以输入最新</w:t>
-      </w:r>
-      <w:r>
-        <w:rPr>
-          <w:rFonts w:hint="eastAsia"/>
-          <w:sz w:val="24"/>
-          <w:szCs w:val="24"/>
-        </w:rPr>
-        <w:t>x-sign</w:t>
-      </w:r>
-      <w:r>
-        <w:rPr>
-          <w:rFonts w:hint="eastAsia"/>
-          <w:sz w:val="24"/>
-          <w:szCs w:val="24"/>
-        </w:rPr>
-        <w:t>保证数据的更新</w:t>
-      </w:r>
-      <w:r>
-        <w:rPr>
-          <w:rFonts w:hint="eastAsia"/>
-          <w:sz w:val="24"/>
-          <w:szCs w:val="24"/>
-        </w:rPr>
-        <w:t>)</w:t>
-      </w:r>
     </w:p>
     <w:p>
       <w:pPr>
@@ -8188,7 +7431,6 @@
                 <w:szCs w:val="24"/>
               </w:rPr>
             </w:pPr>
-            <w:proofErr w:type="gramStart"/>
             <w:r>
               <w:rPr>
                 <w:rFonts w:ascii="宋体" w:eastAsia="宋体" w:hAnsi="宋体" w:cs="宋体" w:hint="eastAsia"/>
@@ -8205,7 +7447,6 @@
               </w:rPr>
               <w:t>涵</w:t>
             </w:r>
-            <w:proofErr w:type="gramEnd"/>
           </w:p>
         </w:tc>
         <w:tc>
@@ -8363,23 +7604,13 @@
               </w:rPr>
               <w:t>eader</w:t>
             </w:r>
-            <w:proofErr w:type="gramStart"/>
             <w:r>
               <w:rPr>
                 <w:rFonts w:ascii="宋体" w:eastAsia="宋体" w:hAnsi="宋体" w:cs="宋体" w:hint="eastAsia"/>
                 <w:sz w:val="24"/>
                 <w:szCs w:val="24"/>
               </w:rPr>
-              <w:t>的反爬校验</w:t>
-            </w:r>
-            <w:proofErr w:type="gramEnd"/>
-            <w:r>
-              <w:rPr>
-                <w:rFonts w:ascii="宋体" w:eastAsia="宋体" w:hAnsi="宋体" w:cs="宋体" w:hint="eastAsia"/>
-                <w:sz w:val="24"/>
-                <w:szCs w:val="24"/>
-              </w:rPr>
-              <w:t>暂时不能爬取。</w:t>
+              <w:t>的反爬校验暂时不能爬取。</w:t>
             </w:r>
           </w:p>
           <w:p>
@@ -8659,7 +7890,6 @@
                 <w:szCs w:val="24"/>
               </w:rPr>
             </w:pPr>
-            <w:proofErr w:type="gramStart"/>
             <w:r>
               <w:rPr>
                 <w:rFonts w:ascii="宋体" w:eastAsia="宋体" w:hAnsi="宋体" w:cs="宋体" w:hint="eastAsia"/>
@@ -8676,7 +7906,6 @@
               </w:rPr>
               <w:t>涵</w:t>
             </w:r>
-            <w:proofErr w:type="gramEnd"/>
           </w:p>
         </w:tc>
         <w:tc>
@@ -8844,41 +8073,13 @@
                 <w:szCs w:val="24"/>
               </w:rPr>
             </w:pPr>
-            <w:proofErr w:type="gramStart"/>
-            <w:r>
-              <w:rPr>
-                <w:rFonts w:hint="eastAsia"/>
-                <w:sz w:val="24"/>
-                <w:szCs w:val="24"/>
-              </w:rPr>
-              <w:t>对爬取过程</w:t>
-            </w:r>
-            <w:proofErr w:type="gramEnd"/>
-            <w:r>
-              <w:rPr>
-                <w:rFonts w:hint="eastAsia"/>
-                <w:sz w:val="24"/>
-                <w:szCs w:val="24"/>
-              </w:rPr>
-              <w:t>进行优化，能够</w:t>
-            </w:r>
-            <w:proofErr w:type="gramStart"/>
-            <w:r>
-              <w:rPr>
-                <w:rFonts w:hint="eastAsia"/>
-                <w:sz w:val="24"/>
-                <w:szCs w:val="24"/>
-              </w:rPr>
-              <w:t>只爬取</w:t>
-            </w:r>
-            <w:proofErr w:type="gramEnd"/>
-            <w:r>
-              <w:rPr>
-                <w:rFonts w:hint="eastAsia"/>
-                <w:sz w:val="24"/>
-                <w:szCs w:val="24"/>
-              </w:rPr>
-              <w:t>数据库中没有的新数据。</w:t>
+            <w:r>
+              <w:rPr>
+                <w:rFonts w:hint="eastAsia"/>
+                <w:sz w:val="24"/>
+                <w:szCs w:val="24"/>
+              </w:rPr>
+              <w:t>对爬取过程进行优化，能够只爬取数据库中没有的新数据。</w:t>
             </w:r>
           </w:p>
         </w:tc>
@@ -9076,7 +8277,6 @@
                 <w:szCs w:val="24"/>
               </w:rPr>
             </w:pPr>
-            <w:proofErr w:type="gramStart"/>
             <w:r>
               <w:rPr>
                 <w:rFonts w:ascii="宋体" w:eastAsia="宋体" w:hAnsi="宋体" w:cs="宋体" w:hint="eastAsia"/>
@@ -9093,7 +8293,6 @@
               </w:rPr>
               <w:t>涵</w:t>
             </w:r>
-            <w:proofErr w:type="gramEnd"/>
           </w:p>
         </w:tc>
         <w:tc>
@@ -9317,7 +8516,6 @@
                 <w:szCs w:val="24"/>
               </w:rPr>
             </w:pPr>
-            <w:proofErr w:type="gramStart"/>
             <w:r>
               <w:rPr>
                 <w:rFonts w:hint="eastAsia"/>
@@ -9326,7 +8524,6 @@
               </w:rPr>
               <w:t>陈涵</w:t>
             </w:r>
-            <w:proofErr w:type="gramEnd"/>
           </w:p>
         </w:tc>
       </w:tr>
@@ -9499,23 +8696,13 @@
               <w:t>tkinter</w:t>
             </w:r>
             <w:proofErr w:type="spellEnd"/>
-            <w:proofErr w:type="gramStart"/>
-            <w:r>
-              <w:rPr>
-                <w:rFonts w:hint="eastAsia"/>
-                <w:sz w:val="24"/>
-                <w:szCs w:val="24"/>
-              </w:rPr>
-              <w:t>库完成</w:t>
-            </w:r>
-            <w:proofErr w:type="gramEnd"/>
-            <w:r>
-              <w:rPr>
-                <w:rFonts w:hint="eastAsia"/>
-                <w:sz w:val="24"/>
-                <w:szCs w:val="24"/>
-              </w:rPr>
-              <w:t>窗口，用</w:t>
+            <w:r>
+              <w:rPr>
+                <w:rFonts w:hint="eastAsia"/>
+                <w:sz w:val="24"/>
+                <w:szCs w:val="24"/>
+              </w:rPr>
+              <w:t>库完成窗口，用</w:t>
             </w:r>
             <w:r>
               <w:rPr>
@@ -9525,23 +8712,13 @@
               </w:rPr>
               <w:t>matplotlib</w:t>
             </w:r>
-            <w:proofErr w:type="gramStart"/>
-            <w:r>
-              <w:rPr>
-                <w:rFonts w:hint="eastAsia"/>
-                <w:sz w:val="24"/>
-                <w:szCs w:val="24"/>
-              </w:rPr>
-              <w:t>库实现</w:t>
-            </w:r>
-            <w:proofErr w:type="gramEnd"/>
-            <w:r>
-              <w:rPr>
-                <w:rFonts w:hint="eastAsia"/>
-                <w:sz w:val="24"/>
-                <w:szCs w:val="24"/>
-              </w:rPr>
-              <w:t>基金可视化，</w:t>
+            <w:r>
+              <w:rPr>
+                <w:rFonts w:hint="eastAsia"/>
+                <w:sz w:val="24"/>
+                <w:szCs w:val="24"/>
+              </w:rPr>
+              <w:t>库实现基金可视化，</w:t>
             </w:r>
             <w:proofErr w:type="spellStart"/>
             <w:r>
@@ -9730,7 +8907,6 @@
                 <w:szCs w:val="28"/>
               </w:rPr>
             </w:pPr>
-            <w:proofErr w:type="gramStart"/>
             <w:r>
               <w:rPr>
                 <w:rFonts w:hint="eastAsia"/>
@@ -9739,7 +8915,6 @@
               </w:rPr>
               <w:t>完成爬取</w:t>
             </w:r>
-            <w:proofErr w:type="gramEnd"/>
           </w:p>
         </w:tc>
       </w:tr>
@@ -9989,7 +9164,7 @@
       </w:tr>
     </w:tbl>
     <w:p>
-      <w:hyperlink r:id="rId39" w:history="1">
+      <w:hyperlink r:id="rId36" w:history="1">
         <w:r>
           <w:rPr>
             <w:rStyle w:val="a9"/>
@@ -10017,7 +9192,7 @@
 </file>
 
 <file path=word/numbering.xml><?xml version="1.0" encoding="utf-8"?>
-<w:numbering xmlns:wpc="http://schemas.microsoft.com/office/word/2010/wordprocessingCanvas" xmlns:cx="http://schemas.microsoft.com/office/drawing/2014/chartex" xmlns:cx1="http://schemas.microsoft.com/office/drawing/2015/9/8/chartex" xmlns:cx2="http://schemas.microsoft.com/office/drawing/2015/10/21/chartex" xmlns:cx3="http://schemas.microsoft.com/office/drawing/2016/5/9/chartex" xmlns:cx4="http://schemas.microsoft.com/office/drawing/2016/5/10/chartex" xmlns:cx5="http://schemas.microsoft.com/office/drawing/2016/5/11/chartex" xmlns:cx6="http://schemas.microsoft.com/office/drawing/2016/5/12/chartex" xmlns:cx7="http://schemas.microsoft.com/office/drawing/2016/5/13/chartex" xmlns:cx8="http://schemas.microsoft.com/office/drawing/2016/5/14/chartex" xmlns:mc="http://schemas.openxmlformats.org/markup-compatibility/2006" xmlns:aink="http://schemas.microsoft.com/office/drawing/2016/ink" xmlns:am3d="http://schemas.microsoft.com/office/drawing/2017/model3d" xmlns:o="urn:schemas-microsoft-com:office:office" xmlns:r="http://schemas.openxmlformats.org/officeDocument/2006/relationships" xmlns:m="http://schemas.openxmlformats.org/officeDocument/2006/math" xmlns:v="urn:schemas-microsoft-com:vml" xmlns:wp14="http://schemas.microsoft.com/office/word/2010/wordprocessingDrawing" xmlns:wp="http://schemas.openxmlformats.org/drawingml/2006/wordprocessingDrawing" xmlns:w10="urn:schemas-microsoft-com:office:word" xmlns:w="http://schemas.openxmlformats.org/wordprocessingml/2006/main" xmlns:w14="http://schemas.microsoft.com/office/word/2010/wordml" xmlns:w15="http://schemas.microsoft.com/office/word/2012/wordml" xmlns:w16cex="http://schemas.microsoft.com/office/word/2018/wordml/cex" xmlns:w16cid="http://schemas.microsoft.com/office/word/2016/wordml/cid" xmlns:w16="http://schemas.microsoft.com/office/word/2018/wordml" xmlns:w16sdtdh="http://schemas.microsoft.com/office/word/2020/wordml/sdtdatahash" xmlns:w16se="http://schemas.microsoft.com/office/word/2015/wordml/symex" xmlns:wpg="http://schemas.microsoft.com/office/word/2010/wordprocessingGroup" xmlns:wpi="http://schemas.microsoft.com/office/word/2010/wordprocessingInk" xmlns:wne="http://schemas.microsoft.com/office/word/2006/wordml" xmlns:wps="http://schemas.microsoft.com/office/word/2010/wordprocessingShape" mc:Ignorable="w14 w15 w16se w16cid w16 w16cex w16sdtdh wp14">
+<w:numbering xmlns:wpc="http://schemas.microsoft.com/office/word/2010/wordprocessingCanvas" xmlns:cx="http://schemas.microsoft.com/office/drawing/2014/chartex" xmlns:cx1="http://schemas.microsoft.com/office/drawing/2015/9/8/chartex" xmlns:cx2="http://schemas.microsoft.com/office/drawing/2015/10/21/chartex" xmlns:cx3="http://schemas.microsoft.com/office/drawing/2016/5/9/chartex" xmlns:cx4="http://schemas.microsoft.com/office/drawing/2016/5/10/chartex" xmlns:cx5="http://schemas.microsoft.com/office/drawing/2016/5/11/chartex" xmlns:cx6="http://schemas.microsoft.com/office/drawing/2016/5/12/chartex" xmlns:cx7="http://schemas.microsoft.com/office/drawing/2016/5/13/chartex" xmlns:cx8="http://schemas.microsoft.com/office/drawing/2016/5/14/chartex" xmlns:mc="http://schemas.openxmlformats.org/markup-compatibility/2006" xmlns:aink="http://schemas.microsoft.com/office/drawing/2016/ink" xmlns:am3d="http://schemas.microsoft.com/office/drawing/2017/model3d" xmlns:o="urn:schemas-microsoft-com:office:office" xmlns:r="http://schemas.openxmlformats.org/officeDocument/2006/relationships" xmlns:m="http://schemas.openxmlformats.org/officeDocument/2006/math" xmlns:v="urn:schemas-microsoft-com:vml" xmlns:wp14="http://schemas.microsoft.com/office/word/2010/wordprocessingDrawing" xmlns:wp="http://schemas.openxmlformats.org/drawingml/2006/wordprocessingDrawing" xmlns:w10="urn:schemas-microsoft-com:office:word" xmlns:w="http://schemas.openxmlformats.org/wordprocessingml/2006/main" xmlns:w14="http://schemas.microsoft.com/office/word/2010/wordml" xmlns:w15="http://schemas.microsoft.com/office/word/2012/wordml" xmlns:w16cex="http://schemas.microsoft.com/office/word/2018/wordml/cex" xmlns:w16cid="http://schemas.microsoft.com/office/word/2016/wordml/cid" xmlns:w16="http://schemas.microsoft.com/office/word/2018/wordml" xmlns:w16se="http://schemas.microsoft.com/office/word/2015/wordml/symex" xmlns:wpg="http://schemas.microsoft.com/office/word/2010/wordprocessingGroup" xmlns:wpi="http://schemas.microsoft.com/office/word/2010/wordprocessingInk" xmlns:wne="http://schemas.microsoft.com/office/word/2006/wordml" xmlns:wps="http://schemas.microsoft.com/office/word/2010/wordprocessingShape" mc:Ignorable="w14 w15 w16se w16cid w16 w16cex wp14">
   <w:abstractNum w:abstractNumId="0" w15:restartNumberingAfterBreak="0">
     <w:nsid w:val="1EE323AF"/>
     <w:multiLevelType w:val="multilevel"/>
@@ -10898,7 +10073,7 @@
 </file>
 
 <file path=word/styles.xml><?xml version="1.0" encoding="utf-8"?>
-<w:styles xmlns:mc="http://schemas.openxmlformats.org/markup-compatibility/2006" xmlns:r="http://schemas.openxmlformats.org/officeDocument/2006/relationships" xmlns:w="http://schemas.openxmlformats.org/wordprocessingml/2006/main" xmlns:w14="http://schemas.microsoft.com/office/word/2010/wordml" xmlns:w15="http://schemas.microsoft.com/office/word/2012/wordml" xmlns:w16cex="http://schemas.microsoft.com/office/word/2018/wordml/cex" xmlns:w16cid="http://schemas.microsoft.com/office/word/2016/wordml/cid" xmlns:w16="http://schemas.microsoft.com/office/word/2018/wordml" xmlns:w16sdtdh="http://schemas.microsoft.com/office/word/2020/wordml/sdtdatahash" xmlns:w16se="http://schemas.microsoft.com/office/word/2015/wordml/symex" mc:Ignorable="w14 w15 w16se w16cid w16 w16cex w16sdtdh">
+<w:styles xmlns:mc="http://schemas.openxmlformats.org/markup-compatibility/2006" xmlns:r="http://schemas.openxmlformats.org/officeDocument/2006/relationships" xmlns:w="http://schemas.openxmlformats.org/wordprocessingml/2006/main" xmlns:w14="http://schemas.microsoft.com/office/word/2010/wordml" xmlns:w15="http://schemas.microsoft.com/office/word/2012/wordml" xmlns:w16cex="http://schemas.microsoft.com/office/word/2018/wordml/cex" xmlns:w16cid="http://schemas.microsoft.com/office/word/2016/wordml/cid" xmlns:w16="http://schemas.microsoft.com/office/word/2018/wordml" xmlns:w16se="http://schemas.microsoft.com/office/word/2015/wordml/symex" mc:Ignorable="w14 w15 w16se w16cid w16 w16cex">
   <w:docDefaults>
     <w:rPrDefault>
       <w:rPr>
@@ -11965,6 +11140,10 @@
 </file>
 
 <file path=customXml/item1.xml><?xml version="1.0" encoding="utf-8"?>
+<b:Sources xmlns:b="http://schemas.openxmlformats.org/officeDocument/2006/bibliography" xmlns="http://schemas.openxmlformats.org/officeDocument/2006/bibliography" SelectedStyle="\APASixthEditionOfficeOnline.xsl" StyleName="APA" Version="6"/>
+</file>
+
+<file path=customXml/item2.xml><?xml version="1.0" encoding="utf-8"?>
 <s:customData xmlns="http://www.wps.cn/officeDocument/2013/wpsCustomData" xmlns:s="http://www.wps.cn/officeDocument/2013/wpsCustomData">
   <customSectProps>
     <customSectPr/>
@@ -11972,22 +11151,18 @@
 </s:customData>
 </file>
 
-<file path=customXml/item2.xml><?xml version="1.0" encoding="utf-8"?>
-<b:Sources xmlns:b="http://schemas.openxmlformats.org/officeDocument/2006/bibliography" xmlns="http://schemas.openxmlformats.org/officeDocument/2006/bibliography" SelectedStyle="\APASixthEditionOfficeOnline.xsl" StyleName="APA" Version="6"/>
+<file path=customXml/itemProps1.xml><?xml version="1.0" encoding="utf-8"?>
+<ds:datastoreItem xmlns:ds="http://schemas.openxmlformats.org/officeDocument/2006/customXml" ds:itemID="{F50E131D-1B22-4EF1-93CB-0A098355D3A9}">
+  <ds:schemaRefs>
+    <ds:schemaRef ds:uri="http://schemas.openxmlformats.org/officeDocument/2006/bibliography"/>
+  </ds:schemaRefs>
+</ds:datastoreItem>
 </file>
 
-<file path=customXml/itemProps1.xml><?xml version="1.0" encoding="utf-8"?>
+<file path=customXml/itemProps2.xml><?xml version="1.0" encoding="utf-8"?>
 <ds:datastoreItem xmlns:ds="http://schemas.openxmlformats.org/officeDocument/2006/customXml" ds:itemID="{B1977F7D-205B-4081-913C-38D41E755F92}">
   <ds:schemaRefs>
     <ds:schemaRef ds:uri="http://www.wps.cn/officeDocument/2013/wpsCustomData"/>
   </ds:schemaRefs>
 </ds:datastoreItem>
-</file>
-
-<file path=customXml/itemProps2.xml><?xml version="1.0" encoding="utf-8"?>
-<ds:datastoreItem xmlns:ds="http://schemas.openxmlformats.org/officeDocument/2006/customXml" ds:itemID="{F50E131D-1B22-4EF1-93CB-0A098355D3A9}">
-  <ds:schemaRefs>
-    <ds:schemaRef ds:uri="http://schemas.openxmlformats.org/officeDocument/2006/bibliography"/>
-  </ds:schemaRefs>
-</ds:datastoreItem>
 </file>
--- a/documents/第6组实训报告 陈涵、梁永豪、廖宇延.docx
+++ b/documents/第6组实训报告 陈涵、梁永豪、廖宇延.docx
@@ -6783,7 +6783,6 @@
     <w:p>
       <w:pPr>
         <w:rPr>
-          <w:rFonts w:hint="eastAsia"/>
           <w:sz w:val="24"/>
           <w:szCs w:val="24"/>
         </w:rPr>
@@ -7006,7 +7005,6 @@
         <w:spacing w:line="360" w:lineRule="auto"/>
         <w:ind w:firstLineChars="0"/>
         <w:rPr>
-          <w:rFonts w:hint="eastAsia"/>
           <w:sz w:val="24"/>
           <w:szCs w:val="28"/>
         </w:rPr>
@@ -7025,7 +7023,22 @@
           <w:sz w:val="24"/>
           <w:szCs w:val="28"/>
         </w:rPr>
-        <w:t>requirements</w:t>
+        <w:t>reqir</w:t>
+      </w:r>
+      <w:r>
+        <w:rPr>
+          <w:sz w:val="24"/>
+          <w:szCs w:val="28"/>
+        </w:rPr>
+        <w:t>e</w:t>
+      </w:r>
+      <w:r>
+        <w:rPr>
+          <w:rFonts w:hint="eastAsia"/>
+          <w:sz w:val="24"/>
+          <w:szCs w:val="28"/>
+        </w:rPr>
+        <w:t>ments</w:t>
       </w:r>
       <w:r>
         <w:rPr>
